--- a/on-line help.docx
+++ b/on-line help.docx
@@ -3079,10 +3079,7 @@
     <w:p/>
     <w:p/>
     <w:p/>
-    <w:p>
-      <w:bookmarkStart w:id="0" w:name="_GoBack"/>
-      <w:bookmarkEnd w:id="0"/>
-    </w:p>
+    <w:p/>
     <w:p>
       <w:pPr>
         <w:jc w:val="center"/>
@@ -3109,8 +3106,8 @@
       <w:r>
         <w:t xml:space="preserve">                                    </w:t>
       </w:r>
-      <w:bookmarkStart w:id="1" w:name="εγγραφη"/>
-      <w:bookmarkEnd w:id="1"/>
+      <w:bookmarkStart w:id="0" w:name="εγγραφη"/>
+      <w:bookmarkEnd w:id="0"/>
     </w:p>
     <w:p>
       <w:pPr>
@@ -3894,8 +3891,8 @@
         <w:lastRenderedPageBreak/>
         <w:t>Σύνδεση</w:t>
       </w:r>
-      <w:bookmarkStart w:id="2" w:name="συνδεση"/>
-      <w:bookmarkEnd w:id="2"/>
+      <w:bookmarkStart w:id="1" w:name="συνδεση"/>
+      <w:bookmarkEnd w:id="1"/>
     </w:p>
     <w:p>
       <w:r>
@@ -4633,8 +4630,8 @@
           <w:szCs w:val="144"/>
         </w:rPr>
       </w:pPr>
-      <w:bookmarkStart w:id="3" w:name="αποσυνδεση"/>
-      <w:bookmarkEnd w:id="3"/>
+      <w:bookmarkStart w:id="2" w:name="αποσυνδεση"/>
+      <w:bookmarkEnd w:id="2"/>
       <w:r>
         <w:rPr>
           <w:rFonts w:asciiTheme="majorHAnsi" w:hAnsiTheme="majorHAnsi"/>
@@ -5580,8 +5577,8 @@
       <w:pPr>
         <w:jc w:val="center"/>
       </w:pPr>
-      <w:bookmarkStart w:id="4" w:name="προπαιδειες"/>
-      <w:bookmarkEnd w:id="4"/>
+      <w:bookmarkStart w:id="3" w:name="προπαιδειες"/>
+      <w:bookmarkEnd w:id="3"/>
       <w:r>
         <w:rPr>
           <w:rFonts w:asciiTheme="majorHAnsi" w:hAnsiTheme="majorHAnsi"/>
@@ -6231,8 +6228,8 @@
         </w:rPr>
         <w:t xml:space="preserve">                 </w:t>
       </w:r>
-      <w:bookmarkStart w:id="5" w:name="επομενη_προηγουμενη"/>
-      <w:bookmarkEnd w:id="5"/>
+      <w:bookmarkStart w:id="4" w:name="επομενη_προηγουμενη"/>
+      <w:bookmarkEnd w:id="4"/>
       <w:r>
         <w:rPr>
           <w:rFonts w:ascii="Calibri" w:hAnsi="Calibri" w:cs="Calibri"/>
@@ -6542,8 +6539,8 @@
       <w:pPr>
         <w:jc w:val="center"/>
       </w:pPr>
-      <w:bookmarkStart w:id="6" w:name="τεστ"/>
-      <w:bookmarkEnd w:id="6"/>
+      <w:bookmarkStart w:id="5" w:name="τεστ"/>
+      <w:bookmarkEnd w:id="5"/>
       <w:r>
         <w:rPr>
           <w:rFonts w:asciiTheme="majorHAnsi" w:hAnsiTheme="majorHAnsi"/>
@@ -6721,26 +6718,26 @@
           <w:lang w:eastAsia="el-GR"/>
         </w:rPr>
         <w:drawing>
-          <wp:anchor distT="0" distB="0" distL="114300" distR="114300" simplePos="0" relativeHeight="251704320" behindDoc="1" locked="0" layoutInCell="1" allowOverlap="1">
+          <wp:anchor distT="0" distB="0" distL="114300" distR="114300" simplePos="0" relativeHeight="251736064" behindDoc="1" locked="0" layoutInCell="1" allowOverlap="1" wp14:anchorId="15A50569" wp14:editId="76CD4783">
             <wp:simplePos x="0" y="0"/>
             <wp:positionH relativeFrom="column">
-              <wp:posOffset>304800</wp:posOffset>
+              <wp:posOffset>-47625</wp:posOffset>
             </wp:positionH>
             <wp:positionV relativeFrom="paragraph">
-              <wp:posOffset>93980</wp:posOffset>
+              <wp:posOffset>113030</wp:posOffset>
             </wp:positionV>
-            <wp:extent cx="4829175" cy="3743325"/>
-            <wp:effectExtent l="0" t="0" r="9525" b="9525"/>
+            <wp:extent cx="5238750" cy="4019550"/>
+            <wp:effectExtent l="0" t="0" r="0" b="0"/>
             <wp:wrapTight wrapText="bothSides">
               <wp:wrapPolygon edited="0">
                 <wp:start x="0" y="0"/>
-                <wp:lineTo x="0" y="21545"/>
-                <wp:lineTo x="21557" y="21545"/>
-                <wp:lineTo x="21557" y="0"/>
+                <wp:lineTo x="0" y="21498"/>
+                <wp:lineTo x="21521" y="21498"/>
+                <wp:lineTo x="21521" y="0"/>
                 <wp:lineTo x="0" y="0"/>
               </wp:wrapPolygon>
             </wp:wrapTight>
-            <wp:docPr id="46" name="Picture 46"/>
+            <wp:docPr id="80" name="Picture 80"/>
             <wp:cNvGraphicFramePr>
               <a:graphicFrameLocks xmlns:a="http://schemas.openxmlformats.org/drawingml/2006/main" noChangeAspect="1"/>
             </wp:cNvGraphicFramePr>
@@ -6766,7 +6763,7 @@
                   <pic:spPr>
                     <a:xfrm>
                       <a:off x="0" y="0"/>
-                      <a:ext cx="4829175" cy="3743325"/>
+                      <a:ext cx="5238750" cy="4019550"/>
                     </a:xfrm>
                     <a:prstGeom prst="rect">
                       <a:avLst/>
@@ -6787,205 +6784,28 @@
     </w:p>
     <w:p>
       <w:pPr>
-        <w:spacing w:after="0"/>
-        <w:rPr>
-          <w:rFonts w:eastAsia="Arial" w:cstheme="minorHAnsi"/>
-          <w:sz w:val="24"/>
-          <w:lang w:eastAsia="el-GR"/>
-        </w:rPr>
-      </w:pPr>
-    </w:p>
-    <w:p>
-      <w:pPr>
-        <w:spacing w:after="0"/>
-        <w:rPr>
-          <w:rFonts w:eastAsia="Arial" w:cstheme="minorHAnsi"/>
-          <w:sz w:val="24"/>
-          <w:lang w:eastAsia="el-GR"/>
-        </w:rPr>
-      </w:pPr>
-    </w:p>
-    <w:p>
-      <w:pPr>
-        <w:spacing w:after="0"/>
-        <w:rPr>
-          <w:rFonts w:eastAsia="Arial" w:cstheme="minorHAnsi"/>
-          <w:sz w:val="24"/>
-          <w:lang w:eastAsia="el-GR"/>
-        </w:rPr>
-      </w:pPr>
-    </w:p>
-    <w:p>
-      <w:pPr>
-        <w:spacing w:after="0"/>
-        <w:rPr>
-          <w:rFonts w:eastAsia="Arial" w:cstheme="minorHAnsi"/>
-          <w:sz w:val="24"/>
-          <w:lang w:eastAsia="el-GR"/>
-        </w:rPr>
-      </w:pPr>
-    </w:p>
-    <w:p>
-      <w:pPr>
-        <w:spacing w:after="0"/>
-        <w:rPr>
-          <w:rFonts w:eastAsia="Arial" w:cstheme="minorHAnsi"/>
-          <w:sz w:val="24"/>
-          <w:lang w:eastAsia="el-GR"/>
-        </w:rPr>
-      </w:pPr>
-    </w:p>
-    <w:p>
-      <w:pPr>
-        <w:spacing w:after="0"/>
-        <w:rPr>
-          <w:rFonts w:eastAsia="Arial" w:cstheme="minorHAnsi"/>
-          <w:sz w:val="24"/>
-          <w:lang w:eastAsia="el-GR"/>
-        </w:rPr>
-      </w:pPr>
-    </w:p>
-    <w:p>
-      <w:pPr>
-        <w:spacing w:after="0"/>
-        <w:rPr>
-          <w:rFonts w:eastAsia="Arial" w:cstheme="minorHAnsi"/>
-          <w:sz w:val="24"/>
-          <w:lang w:eastAsia="el-GR"/>
-        </w:rPr>
-      </w:pPr>
-    </w:p>
-    <w:p>
-      <w:pPr>
-        <w:spacing w:after="0"/>
-        <w:rPr>
-          <w:rFonts w:eastAsia="Arial" w:cstheme="minorHAnsi"/>
-          <w:sz w:val="24"/>
-          <w:lang w:eastAsia="el-GR"/>
-        </w:rPr>
-      </w:pPr>
-    </w:p>
-    <w:p>
-      <w:pPr>
-        <w:spacing w:after="0"/>
-        <w:rPr>
-          <w:rFonts w:eastAsia="Arial" w:cstheme="minorHAnsi"/>
-          <w:sz w:val="24"/>
-          <w:lang w:eastAsia="el-GR"/>
-        </w:rPr>
-      </w:pPr>
-    </w:p>
-    <w:p>
-      <w:pPr>
-        <w:spacing w:after="0"/>
-        <w:rPr>
-          <w:rFonts w:eastAsia="Arial" w:cstheme="minorHAnsi"/>
-          <w:sz w:val="24"/>
-          <w:lang w:eastAsia="el-GR"/>
-        </w:rPr>
-      </w:pPr>
-    </w:p>
-    <w:p>
-      <w:pPr>
-        <w:spacing w:after="0"/>
-        <w:rPr>
-          <w:rFonts w:eastAsia="Arial" w:cstheme="minorHAnsi"/>
-          <w:sz w:val="24"/>
-          <w:lang w:eastAsia="el-GR"/>
-        </w:rPr>
-      </w:pPr>
-    </w:p>
-    <w:p>
-      <w:pPr>
-        <w:spacing w:after="0"/>
-        <w:rPr>
-          <w:rFonts w:eastAsia="Arial" w:cstheme="minorHAnsi"/>
-          <w:sz w:val="24"/>
-          <w:lang w:eastAsia="el-GR"/>
-        </w:rPr>
-      </w:pPr>
-    </w:p>
-    <w:p>
-      <w:pPr>
-        <w:spacing w:after="0"/>
-        <w:rPr>
-          <w:rFonts w:eastAsia="Arial" w:cstheme="minorHAnsi"/>
-          <w:sz w:val="24"/>
-          <w:lang w:eastAsia="el-GR"/>
-        </w:rPr>
-      </w:pPr>
-    </w:p>
-    <w:p>
-      <w:pPr>
-        <w:spacing w:after="0"/>
-        <w:rPr>
-          <w:rFonts w:eastAsia="Arial" w:cstheme="minorHAnsi"/>
-          <w:sz w:val="24"/>
-          <w:lang w:eastAsia="el-GR"/>
-        </w:rPr>
-      </w:pPr>
-    </w:p>
-    <w:p>
-      <w:pPr>
-        <w:spacing w:after="0"/>
-        <w:rPr>
-          <w:rFonts w:eastAsia="Arial" w:cstheme="minorHAnsi"/>
-          <w:sz w:val="24"/>
-          <w:lang w:eastAsia="el-GR"/>
-        </w:rPr>
-      </w:pPr>
-    </w:p>
-    <w:p>
-      <w:pPr>
-        <w:spacing w:after="0"/>
-        <w:rPr>
-          <w:rFonts w:eastAsia="Arial" w:cstheme="minorHAnsi"/>
-          <w:sz w:val="24"/>
-          <w:lang w:eastAsia="el-GR"/>
-        </w:rPr>
-      </w:pPr>
-    </w:p>
-    <w:p>
-      <w:pPr>
-        <w:spacing w:after="0"/>
-        <w:rPr>
-          <w:rFonts w:eastAsia="Arial" w:cstheme="minorHAnsi"/>
-          <w:sz w:val="24"/>
-          <w:lang w:eastAsia="el-GR"/>
-        </w:rPr>
-      </w:pPr>
-    </w:p>
-    <w:p>
-      <w:pPr>
-        <w:spacing w:after="0"/>
-        <w:rPr>
-          <w:rFonts w:eastAsia="Arial" w:cstheme="minorHAnsi"/>
-          <w:sz w:val="24"/>
-          <w:lang w:eastAsia="el-GR"/>
-        </w:rPr>
-      </w:pPr>
-    </w:p>
-    <w:p>
-      <w:pPr>
-        <w:spacing w:after="0"/>
-        <w:rPr>
-          <w:rFonts w:eastAsia="Arial" w:cstheme="minorHAnsi"/>
-          <w:sz w:val="24"/>
-          <w:lang w:eastAsia="el-GR"/>
-        </w:rPr>
-      </w:pPr>
-      <w:bookmarkStart w:id="7" w:name="απαντησεις"/>
-      <w:bookmarkEnd w:id="7"/>
+        <w:tabs>
+          <w:tab w:val="left" w:pos="2190"/>
+        </w:tabs>
+        <w:spacing w:after="0"/>
+        <w:rPr>
+          <w:rFonts w:eastAsia="Arial" w:cstheme="minorHAnsi"/>
+          <w:sz w:val="24"/>
+          <w:lang w:eastAsia="el-GR"/>
+        </w:rPr>
+      </w:pPr>
+      <w:bookmarkStart w:id="6" w:name="απαντησεις"/>
+      <w:bookmarkEnd w:id="6"/>
       <w:r>
         <w:rPr>
           <w:noProof/>
           <w:lang w:eastAsia="el-GR"/>
         </w:rPr>
         <w:drawing>
-          <wp:anchor distT="0" distB="0" distL="114300" distR="114300" simplePos="0" relativeHeight="251706368" behindDoc="0" locked="0" layoutInCell="1" allowOverlap="1" wp14:anchorId="5D3304DE" wp14:editId="094E8DFF">
+          <wp:anchor distT="0" distB="0" distL="114300" distR="114300" simplePos="0" relativeHeight="251706368" behindDoc="0" locked="0" layoutInCell="1" allowOverlap="1" wp14:anchorId="66E747C8" wp14:editId="51B9B133">
             <wp:simplePos x="0" y="0"/>
             <wp:positionH relativeFrom="column">
-              <wp:posOffset>2657475</wp:posOffset>
+              <wp:posOffset>3067050</wp:posOffset>
             </wp:positionH>
             <wp:positionV relativeFrom="paragraph">
               <wp:posOffset>943610</wp:posOffset>
@@ -7085,7 +6905,7 @@
           <w:lang w:eastAsia="el-GR"/>
         </w:rPr>
         <w:drawing>
-          <wp:anchor distT="0" distB="0" distL="114300" distR="114300" simplePos="0" relativeHeight="251705344" behindDoc="0" locked="0" layoutInCell="1" allowOverlap="1" wp14:anchorId="6485D510" wp14:editId="7D4BA465">
+          <wp:anchor distT="0" distB="0" distL="114300" distR="114300" simplePos="0" relativeHeight="251705344" behindDoc="0" locked="0" layoutInCell="1" allowOverlap="1" wp14:anchorId="3BC9669E" wp14:editId="38728042">
             <wp:simplePos x="0" y="0"/>
             <wp:positionH relativeFrom="column">
               <wp:posOffset>304800</wp:posOffset>
@@ -7147,7 +6967,37 @@
         <w:rPr>
           <w:rFonts w:eastAsia="Arial" w:cstheme="minorHAnsi"/>
           <w:sz w:val="24"/>
-          <w:lang w:eastAsia="el-GR"/>
+          <w:lang w:val="en-US" w:eastAsia="el-GR"/>
+        </w:rPr>
+      </w:pPr>
+    </w:p>
+    <w:p>
+      <w:pPr>
+        <w:spacing w:after="0"/>
+        <w:rPr>
+          <w:rFonts w:eastAsia="Arial" w:cstheme="minorHAnsi"/>
+          <w:sz w:val="24"/>
+          <w:lang w:val="en-US" w:eastAsia="el-GR"/>
+        </w:rPr>
+      </w:pPr>
+    </w:p>
+    <w:p>
+      <w:pPr>
+        <w:spacing w:after="0"/>
+        <w:rPr>
+          <w:rFonts w:eastAsia="Arial" w:cstheme="minorHAnsi"/>
+          <w:sz w:val="24"/>
+          <w:lang w:val="en-US" w:eastAsia="el-GR"/>
+        </w:rPr>
+      </w:pPr>
+    </w:p>
+    <w:p>
+      <w:pPr>
+        <w:spacing w:after="0"/>
+        <w:rPr>
+          <w:rFonts w:eastAsia="Arial" w:cstheme="minorHAnsi"/>
+          <w:sz w:val="24"/>
+          <w:lang w:val="en-US" w:eastAsia="el-GR"/>
         </w:rPr>
       </w:pPr>
     </w:p>
@@ -7470,42 +7320,30 @@
       </w:pPr>
       <w:r>
         <w:rPr>
-          <w:rFonts w:eastAsia="Arial" w:cstheme="minorHAnsi"/>
-          <w:sz w:val="24"/>
-          <w:lang w:eastAsia="el-GR"/>
-        </w:rPr>
-        <w:t>και η μπάρα δεν θα προχωρήσει.</w:t>
-      </w:r>
-    </w:p>
-    <w:p>
-      <w:pPr>
-        <w:spacing w:after="0"/>
-        <w:rPr>
-          <w:rFonts w:eastAsia="Arial" w:cstheme="minorHAnsi"/>
-          <w:sz w:val="24"/>
-          <w:lang w:eastAsia="el-GR"/>
-        </w:rPr>
-      </w:pPr>
-      <w:bookmarkStart w:id="8" w:name="αποθηκευση"/>
-      <w:bookmarkEnd w:id="8"/>
-      <w:r>
-        <w:rPr>
           <w:noProof/>
           <w:lang w:eastAsia="el-GR"/>
         </w:rPr>
         <w:drawing>
-          <wp:anchor distT="0" distB="0" distL="114300" distR="114300" simplePos="0" relativeHeight="251710464" behindDoc="0" locked="0" layoutInCell="1" allowOverlap="1" wp14:anchorId="6D03D599" wp14:editId="47264D49">
+          <wp:anchor distT="0" distB="0" distL="114300" distR="114300" simplePos="0" relativeHeight="251737088" behindDoc="1" locked="0" layoutInCell="1" allowOverlap="1" wp14:anchorId="0216992D" wp14:editId="37FF03D4">
             <wp:simplePos x="0" y="0"/>
             <wp:positionH relativeFrom="column">
-              <wp:posOffset>3952875</wp:posOffset>
+              <wp:posOffset>4010025</wp:posOffset>
             </wp:positionH>
             <wp:positionV relativeFrom="paragraph">
-              <wp:posOffset>57150</wp:posOffset>
+              <wp:posOffset>278765</wp:posOffset>
             </wp:positionV>
-            <wp:extent cx="514350" cy="2095500"/>
-            <wp:effectExtent l="0" t="0" r="0" b="0"/>
-            <wp:wrapSquare wrapText="bothSides"/>
-            <wp:docPr id="53" name="Picture 53"/>
+            <wp:extent cx="485775" cy="2057400"/>
+            <wp:effectExtent l="0" t="0" r="9525" b="0"/>
+            <wp:wrapTight wrapText="bothSides">
+              <wp:wrapPolygon edited="0">
+                <wp:start x="0" y="0"/>
+                <wp:lineTo x="0" y="21400"/>
+                <wp:lineTo x="21176" y="21400"/>
+                <wp:lineTo x="21176" y="0"/>
+                <wp:lineTo x="0" y="0"/>
+              </wp:wrapPolygon>
+            </wp:wrapTight>
+            <wp:docPr id="81" name="Picture 81"/>
             <wp:cNvGraphicFramePr>
               <a:graphicFrameLocks xmlns:a="http://schemas.openxmlformats.org/drawingml/2006/main" noChangeAspect="1"/>
             </wp:cNvGraphicFramePr>
@@ -7531,7 +7369,7 @@
                   <pic:spPr>
                     <a:xfrm>
                       <a:off x="0" y="0"/>
-                      <a:ext cx="514350" cy="2095500"/>
+                      <a:ext cx="485775" cy="2057400"/>
                     </a:xfrm>
                     <a:prstGeom prst="rect">
                       <a:avLst/>
@@ -7549,6 +7387,26 @@
           </wp:anchor>
         </w:drawing>
       </w:r>
+      <w:r>
+        <w:rPr>
+          <w:rFonts w:eastAsia="Arial" w:cstheme="minorHAnsi"/>
+          <w:sz w:val="24"/>
+          <w:lang w:eastAsia="el-GR"/>
+        </w:rPr>
+        <w:t>και η μπάρα δεν θα προχωρήσει.</w:t>
+      </w:r>
+    </w:p>
+    <w:p>
+      <w:pPr>
+        <w:spacing w:after="0"/>
+        <w:rPr>
+          <w:rFonts w:eastAsia="Arial" w:cstheme="minorHAnsi"/>
+          <w:sz w:val="24"/>
+          <w:lang w:eastAsia="el-GR"/>
+        </w:rPr>
+      </w:pPr>
+      <w:bookmarkStart w:id="7" w:name="αποθηκευση"/>
+      <w:bookmarkEnd w:id="7"/>
       <w:r>
         <w:rPr>
           <w:rFonts w:eastAsia="Arial" w:cstheme="minorHAnsi"/>
@@ -7948,8 +7806,8 @@
         </w:rPr>
         <w:t xml:space="preserve">                    </w:t>
       </w:r>
-      <w:bookmarkStart w:id="9" w:name="επαναληπτικα_τεστ"/>
-      <w:bookmarkEnd w:id="9"/>
+      <w:bookmarkStart w:id="8" w:name="επαναληπτικα_τεστ"/>
+      <w:bookmarkEnd w:id="8"/>
       <w:r>
         <w:rPr>
           <w:rFonts w:ascii="Calibri" w:hAnsi="Calibri" w:cs="Calibri"/>
@@ -8157,6 +8015,7 @@
           <w:lang w:eastAsia="el-GR"/>
         </w:rPr>
       </w:pPr>
+      <w:bookmarkStart w:id="9" w:name="_GoBack"/>
       <w:r>
         <w:rPr>
           <w:noProof/>
@@ -8164,26 +8023,26 @@
         </w:rPr>
         <w:lastRenderedPageBreak/>
         <w:drawing>
-          <wp:anchor distT="0" distB="0" distL="114300" distR="114300" simplePos="0" relativeHeight="251714560" behindDoc="1" locked="0" layoutInCell="1" allowOverlap="1" wp14:anchorId="0B469008" wp14:editId="2D104A8A">
+          <wp:anchor distT="0" distB="0" distL="114300" distR="114300" simplePos="0" relativeHeight="251738112" behindDoc="1" locked="0" layoutInCell="1" allowOverlap="1" wp14:anchorId="6F1D72E8" wp14:editId="57CE18E7">
             <wp:simplePos x="0" y="0"/>
             <wp:positionH relativeFrom="column">
-              <wp:posOffset>276225</wp:posOffset>
+              <wp:posOffset>161925</wp:posOffset>
             </wp:positionH>
             <wp:positionV relativeFrom="paragraph">
-              <wp:posOffset>-47625</wp:posOffset>
+              <wp:posOffset>-9525</wp:posOffset>
             </wp:positionV>
-            <wp:extent cx="4857750" cy="3733800"/>
-            <wp:effectExtent l="0" t="0" r="0" b="0"/>
+            <wp:extent cx="4829175" cy="3724275"/>
+            <wp:effectExtent l="0" t="0" r="9525" b="9525"/>
             <wp:wrapTight wrapText="bothSides">
               <wp:wrapPolygon edited="0">
                 <wp:start x="0" y="0"/>
-                <wp:lineTo x="0" y="21490"/>
-                <wp:lineTo x="21515" y="21490"/>
-                <wp:lineTo x="21515" y="0"/>
+                <wp:lineTo x="0" y="21545"/>
+                <wp:lineTo x="21557" y="21545"/>
+                <wp:lineTo x="21557" y="0"/>
                 <wp:lineTo x="0" y="0"/>
               </wp:wrapPolygon>
             </wp:wrapTight>
-            <wp:docPr id="57" name="Picture 57"/>
+            <wp:docPr id="82" name="Picture 82"/>
             <wp:cNvGraphicFramePr>
               <a:graphicFrameLocks xmlns:a="http://schemas.openxmlformats.org/drawingml/2006/main" noChangeAspect="1"/>
             </wp:cNvGraphicFramePr>
@@ -8209,7 +8068,7 @@
                   <pic:spPr>
                     <a:xfrm>
                       <a:off x="0" y="0"/>
-                      <a:ext cx="4857750" cy="3733800"/>
+                      <a:ext cx="4829175" cy="3724275"/>
                     </a:xfrm>
                     <a:prstGeom prst="rect">
                       <a:avLst/>
@@ -8227,6 +8086,7 @@
           </wp:anchor>
         </w:drawing>
       </w:r>
+      <w:bookmarkEnd w:id="9"/>
     </w:p>
     <w:p>
       <w:pPr>
@@ -13684,7 +13544,7 @@
 </file>
 
 <file path=customXml/itemProps2.xml><?xml version="1.0" encoding="utf-8"?>
-<ds:datastoreItem xmlns:ds="http://schemas.openxmlformats.org/officeDocument/2006/customXml" ds:itemID="{3D536C00-57E5-460B-B4E1-F8E7C1E90885}">
+<ds:datastoreItem xmlns:ds="http://schemas.openxmlformats.org/officeDocument/2006/customXml" ds:itemID="{EDC2E66B-A1DA-4655-A400-33FF9CA482D1}">
   <ds:schemaRefs>
     <ds:schemaRef ds:uri="http://schemas.openxmlformats.org/officeDocument/2006/bibliography"/>
   </ds:schemaRefs>
